--- a/töri - közép/A Nagy földrajzi felfedezések.docx
+++ b/töri - közép/A Nagy földrajzi felfedezések.docx
@@ -1,7 +1,39 @@
 
 <file path=word/document.xml><?xml version="1.0" encoding="utf-8"?>
-<w:document xmlns:wpc="http://schemas.microsoft.com/office/word/2010/wordprocessingCanvas" xmlns:cx="http://schemas.microsoft.com/office/drawing/2014/chartex" xmlns:cx1="http://schemas.microsoft.com/office/drawing/2015/9/8/chartex" xmlns:cx2="http://schemas.microsoft.com/office/drawing/2015/10/21/chartex" xmlns:cx3="http://schemas.microsoft.com/office/drawing/2016/5/9/chartex" xmlns:cx4="http://schemas.microsoft.com/office/drawing/2016/5/10/chartex" xmlns:cx5="http://schemas.microsoft.com/office/drawing/2016/5/11/chartex" xmlns:cx6="http://schemas.microsoft.com/office/drawing/2016/5/12/chartex" xmlns:cx7="http://schemas.microsoft.com/office/drawing/2016/5/13/chartex" xmlns:cx8="http://schemas.microsoft.com/office/drawing/2016/5/14/chartex" xmlns:mc="http://schemas.openxmlformats.org/markup-compatibility/2006" xmlns:aink="http://schemas.microsoft.com/office/drawing/2016/ink" xmlns:am3d="http://schemas.microsoft.com/office/drawing/2017/model3d" xmlns:o="urn:schemas-microsoft-com:office:office" xmlns:oel="http://schemas.microsoft.com/office/2019/extlst" xmlns:r="http://schemas.openxmlformats.org/officeDocument/2006/relationships" xmlns:m="http://schemas.openxmlformats.org/officeDocument/2006/math" xmlns:v="urn:schemas-microsoft-com:vml" xmlns:wp14="http://schemas.microsoft.com/office/word/2010/wordprocessingDrawing" xmlns:wp="http://schemas.openxmlformats.org/drawingml/2006/wordprocessingDrawing" xmlns:w10="urn:schemas-microsoft-com:office:word" xmlns:w="http://schemas.openxmlformats.org/wordprocessingml/2006/main" xmlns:w14="http://schemas.microsoft.com/office/word/2010/wordml" xmlns:w15="http://schemas.microsoft.com/office/word/2012/wordml" xmlns:w16cex="http://schemas.microsoft.com/office/word/2018/wordml/cex" xmlns:w16cid="http://schemas.microsoft.com/office/word/2016/wordml/cid" xmlns:w16="http://schemas.microsoft.com/office/word/2018/wordml" xmlns:w16sdtdh="http://schemas.microsoft.com/office/word/2020/wordml/sdtdatahash" xmlns:w16se="http://schemas.microsoft.com/office/word/2015/wordml/symex" xmlns:wpg="http://schemas.microsoft.com/office/word/2010/wordprocessingGroup" xmlns:wpi="http://schemas.microsoft.com/office/word/2010/wordprocessingInk" xmlns:wne="http://schemas.microsoft.com/office/word/2006/wordml" xmlns:wps="http://schemas.microsoft.com/office/word/2010/wordprocessingShape" mc:Ignorable="w14 w15 w16se w16cid w16 w16cex w16sdtdh wp14">
+<w:document xmlns:wpc="http://schemas.microsoft.com/office/word/2010/wordprocessingCanvas" xmlns:cx="http://schemas.microsoft.com/office/drawing/2014/chartex" xmlns:cx1="http://schemas.microsoft.com/office/drawing/2015/9/8/chartex" xmlns:cx2="http://schemas.microsoft.com/office/drawing/2015/10/21/chartex" xmlns:cx3="http://schemas.microsoft.com/office/drawing/2016/5/9/chartex" xmlns:cx4="http://schemas.microsoft.com/office/drawing/2016/5/10/chartex" xmlns:cx5="http://schemas.microsoft.com/office/drawing/2016/5/11/chartex" xmlns:cx6="http://schemas.microsoft.com/office/drawing/2016/5/12/chartex" xmlns:cx7="http://schemas.microsoft.com/office/drawing/2016/5/13/chartex" xmlns:cx8="http://schemas.microsoft.com/office/drawing/2016/5/14/chartex" xmlns:mc="http://schemas.openxmlformats.org/markup-compatibility/2006" xmlns:aink="http://schemas.microsoft.com/office/drawing/2016/ink" xmlns:am3d="http://schemas.microsoft.com/office/drawing/2017/model3d" xmlns:o="urn:schemas-microsoft-com:office:office" xmlns:oel="http://schemas.microsoft.com/office/2019/extlst" xmlns:r="http://schemas.openxmlformats.org/officeDocument/2006/relationships" xmlns:m="http://schemas.openxmlformats.org/officeDocument/2006/math" xmlns:v="urn:schemas-microsoft-com:vml" xmlns:wp14="http://schemas.microsoft.com/office/word/2010/wordprocessingDrawing" xmlns:wp="http://schemas.openxmlformats.org/drawingml/2006/wordprocessingDrawing" xmlns:w10="urn:schemas-microsoft-com:office:word" xmlns:w="http://schemas.openxmlformats.org/wordprocessingml/2006/main" xmlns:w14="http://schemas.microsoft.com/office/word/2010/wordml" xmlns:w15="http://schemas.microsoft.com/office/word/2012/wordml" xmlns:w16cex="http://schemas.microsoft.com/office/word/2018/wordml/cex" xmlns:w16cid="http://schemas.microsoft.com/office/word/2016/wordml/cid" xmlns:w16="http://schemas.microsoft.com/office/word/2018/wordml" xmlns:w16du="http://schemas.microsoft.com/office/word/2023/wordml/word16du" xmlns:w16sdtdh="http://schemas.microsoft.com/office/word/2020/wordml/sdtdatahash" xmlns:w16sdtfl="http://schemas.microsoft.com/office/word/2024/wordml/sdtformatlock" xmlns:w16se="http://schemas.microsoft.com/office/word/2015/wordml/symex" xmlns:wpg="http://schemas.microsoft.com/office/word/2010/wordprocessingGroup" xmlns:wpi="http://schemas.microsoft.com/office/word/2010/wordprocessingInk" xmlns:wne="http://schemas.microsoft.com/office/word/2006/wordml" xmlns:wps="http://schemas.microsoft.com/office/word/2010/wordprocessingShape" mc:Ignorable="w14 w15 w16se w16cid w16 w16cex w16sdtdh w16sdtfl w16du wp14">
   <w:body>
+    <w:p>
+      <w:pPr>
+        <w:spacing w:after="0"/>
+        <w:jc w:val="center"/>
+        <w:rPr>
+          <w:b/>
+          <w:bCs/>
+          <w:sz w:val="28"/>
+          <w:szCs w:val="28"/>
+        </w:rPr>
+      </w:pPr>
+      <w:r>
+        <w:rPr>
+          <w:b/>
+          <w:bCs/>
+          <w:sz w:val="28"/>
+          <w:szCs w:val="28"/>
+        </w:rPr>
+        <w:t>A nagy földrajzi felfedezések</w:t>
+      </w:r>
+    </w:p>
+    <w:p>
+      <w:pPr>
+        <w:spacing w:after="0"/>
+        <w:rPr>
+          <w:b/>
+          <w:bCs/>
+          <w:sz w:val="28"/>
+          <w:szCs w:val="28"/>
+        </w:rPr>
+      </w:pPr>
+    </w:p>
     <w:p>
       <w:pPr>
         <w:spacing w:after="0"/>
@@ -1081,8 +1113,17 @@
           <w:b/>
           <w:bCs/>
         </w:rPr>
-        <w:t>1. karavella</w:t>
-      </w:r>
+        <w:t xml:space="preserve">1. </w:t>
+      </w:r>
+      <w:proofErr w:type="spellStart"/>
+      <w:r>
+        <w:rPr>
+          <w:b/>
+          <w:bCs/>
+        </w:rPr>
+        <w:t>karavella</w:t>
+      </w:r>
+      <w:proofErr w:type="spellEnd"/>
       <w:r>
         <w:t xml:space="preserve"> </w:t>
       </w:r>
@@ -1339,16 +1380,6 @@
       <w:r>
         <w:t>nagyobb raktártér</w:t>
       </w:r>
-    </w:p>
-    <w:p>
-      <w:pPr>
-        <w:spacing w:after="0"/>
-      </w:pPr>
-    </w:p>
-    <w:p>
-      <w:pPr>
-        <w:spacing w:after="0"/>
-      </w:pPr>
     </w:p>
     <w:p>
       <w:pPr>
@@ -1475,7 +1506,7 @@
         <mc:AlternateContent>
           <mc:Choice Requires="wps">
             <w:drawing>
-              <wp:anchor distT="0" distB="0" distL="114300" distR="114300" simplePos="0" relativeHeight="251689984" behindDoc="0" locked="0" layoutInCell="1" allowOverlap="1" wp14:anchorId="42FFA6D6" wp14:editId="3498CE59">
+              <wp:anchor distT="0" distB="0" distL="114300" distR="114300" simplePos="0" relativeHeight="251689984" behindDoc="0" locked="0" layoutInCell="1" allowOverlap="1" wp14:anchorId="42FFA6D6" wp14:editId="67ACA0A0">
                 <wp:simplePos x="0" y="0"/>
                 <wp:positionH relativeFrom="column">
                   <wp:posOffset>699003</wp:posOffset>
@@ -1503,13 +1534,13 @@
                       </wps:spPr>
                       <wps:style>
                         <a:lnRef idx="1">
-                          <a:schemeClr val="accent1"/>
+                          <a:schemeClr val="dk1"/>
                         </a:lnRef>
                         <a:fillRef idx="0">
-                          <a:schemeClr val="accent1"/>
+                          <a:schemeClr val="dk1"/>
                         </a:fillRef>
                         <a:effectRef idx="0">
-                          <a:schemeClr val="accent1"/>
+                          <a:schemeClr val="dk1"/>
                         </a:effectRef>
                         <a:fontRef idx="minor">
                           <a:schemeClr val="tx1"/>
@@ -1524,7 +1555,7 @@
           </mc:Choice>
           <mc:Fallback>
             <w:pict>
-              <v:line w14:anchorId="6AA9F78E" id="Egyenes összekötő 26" o:spid="_x0000_s1026" style="position:absolute;z-index:251689984;visibility:visible;mso-wrap-style:square;mso-wrap-distance-left:9pt;mso-wrap-distance-top:0;mso-wrap-distance-right:9pt;mso-wrap-distance-bottom:0;mso-position-horizontal:absolute;mso-position-horizontal-relative:text;mso-position-vertical:absolute;mso-position-vertical-relative:text" from="55.05pt,6.45pt" to="260.9pt,6.45pt" o:gfxdata="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" strokecolor="#4472c4 [3204]" strokeweight=".5pt">
+              <v:line w14:anchorId="3117E0BF" id="Egyenes összekötő 26" o:spid="_x0000_s1026" style="position:absolute;z-index:251689984;visibility:visible;mso-wrap-style:square;mso-wrap-distance-left:9pt;mso-wrap-distance-top:0;mso-wrap-distance-right:9pt;mso-wrap-distance-bottom:0;mso-position-horizontal:absolute;mso-position-horizontal-relative:text;mso-position-vertical:absolute;mso-position-vertical-relative:text" from="55.05pt,6.45pt" to="260.9pt,6.45pt" o:gfxdata="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" strokecolor="black [3200]" strokeweight=".5pt">
                 <v:stroke joinstyle="miter"/>
               </v:line>
             </w:pict>
@@ -2959,12 +2990,21 @@
           </mc:Fallback>
         </mc:AlternateContent>
       </w:r>
-      <w:r>
-        <w:rPr>
-          <w:b/>
-          <w:bCs/>
-        </w:rPr>
-        <w:t>Diaz Bertalan</w:t>
+      <w:proofErr w:type="spellStart"/>
+      <w:r>
+        <w:rPr>
+          <w:b/>
+          <w:bCs/>
+        </w:rPr>
+        <w:t>Diaz</w:t>
+      </w:r>
+      <w:proofErr w:type="spellEnd"/>
+      <w:r>
+        <w:rPr>
+          <w:b/>
+          <w:bCs/>
+        </w:rPr>
+        <w:t xml:space="preserve"> Bertalan</w:t>
       </w:r>
       <w:r>
         <w:t xml:space="preserve"> </w:t>
@@ -3702,12 +3742,24 @@
     <w:p>
       <w:pPr>
         <w:spacing w:after="0"/>
-      </w:pPr>
-      <w:r>
+        <w:rPr>
+          <w:b/>
+          <w:bCs/>
+        </w:rPr>
+      </w:pPr>
+      <w:r>
+        <w:rPr>
+          <w:b/>
+          <w:bCs/>
+        </w:rPr>
         <w:lastRenderedPageBreak/>
         <w:t>További portugál felfede</w:t>
       </w:r>
       <w:r>
+        <w:rPr>
+          <w:b/>
+          <w:bCs/>
+        </w:rPr>
         <w:t>zések:</w:t>
       </w:r>
     </w:p>
@@ -4239,8 +4291,13 @@
       <w:r>
         <w:tab/>
       </w:r>
-      <w:r>
-        <w:t xml:space="preserve">Pinta </w:t>
+      <w:proofErr w:type="spellStart"/>
+      <w:r>
+        <w:t>Pinta</w:t>
+      </w:r>
+      <w:proofErr w:type="spellEnd"/>
+      <w:r>
+        <w:t xml:space="preserve"> </w:t>
       </w:r>
       <w:r>
         <w:tab/>
@@ -4761,12 +4818,21 @@
           <w:bCs/>
         </w:rPr>
       </w:pPr>
-      <w:r>
-        <w:rPr>
-          <w:b/>
-          <w:bCs/>
-        </w:rPr>
-        <w:t>Amerigo Vespucci</w:t>
+      <w:proofErr w:type="spellStart"/>
+      <w:r>
+        <w:rPr>
+          <w:b/>
+          <w:bCs/>
+        </w:rPr>
+        <w:t>Amerigo</w:t>
+      </w:r>
+      <w:proofErr w:type="spellEnd"/>
+      <w:r>
+        <w:rPr>
+          <w:b/>
+          <w:bCs/>
+        </w:rPr>
+        <w:t xml:space="preserve"> Vespucci</w:t>
       </w:r>
     </w:p>
     <w:p>
@@ -5593,9 +5659,19 @@
           </mc:Fallback>
         </mc:AlternateContent>
       </w:r>
-      <w:r>
-        <w:t>Hóditók = Konkvisztátorok</w:t>
-      </w:r>
+      <w:proofErr w:type="spellStart"/>
+      <w:r>
+        <w:t>Hóditók</w:t>
+      </w:r>
+      <w:proofErr w:type="spellEnd"/>
+      <w:r>
+        <w:t xml:space="preserve"> = </w:t>
+      </w:r>
+      <w:proofErr w:type="spellStart"/>
+      <w:r>
+        <w:t>Konkvisztátorok</w:t>
+      </w:r>
+      <w:proofErr w:type="spellEnd"/>
       <w:r>
         <w:t xml:space="preserve"> </w:t>
       </w:r>
@@ -5615,6 +5691,7 @@
       <w:pPr>
         <w:spacing w:after="0"/>
       </w:pPr>
+      <w:proofErr w:type="spellStart"/>
       <w:r>
         <w:rPr>
           <w:b/>
@@ -5622,6 +5699,7 @@
         </w:rPr>
         <w:t>Cortez</w:t>
       </w:r>
+      <w:proofErr w:type="spellEnd"/>
       <w:r>
         <w:rPr>
           <w:b/>
@@ -5630,7 +5708,15 @@
         <w:t>:</w:t>
       </w:r>
       <w:r>
-        <w:t xml:space="preserve"> az aszték kultúra leigázása</w:t>
+        <w:t xml:space="preserve"> az </w:t>
+      </w:r>
+      <w:proofErr w:type="spellStart"/>
+      <w:r>
+        <w:t>aszték</w:t>
+      </w:r>
+      <w:proofErr w:type="spellEnd"/>
+      <w:r>
+        <w:t xml:space="preserve"> kultúra leigázása</w:t>
       </w:r>
     </w:p>
     <w:p>
@@ -6884,9 +6970,6 @@
       <w:pPr>
         <w:spacing w:after="0"/>
       </w:pPr>
-      <w:r>
-        <w:t>6</w:t>
-      </w:r>
     </w:p>
     <w:p>
       <w:pPr>
@@ -6914,7 +6997,15 @@
         <w:spacing w:after="0"/>
       </w:pPr>
       <w:r>
-        <w:t>1494 Tordesillasi egyezmény</w:t>
+        <w:t xml:space="preserve">1494 </w:t>
+      </w:r>
+      <w:proofErr w:type="spellStart"/>
+      <w:r>
+        <w:t>Tordesillasi</w:t>
+      </w:r>
+      <w:proofErr w:type="spellEnd"/>
+      <w:r>
+        <w:t xml:space="preserve"> egyezmény</w:t>
       </w:r>
     </w:p>
     <w:p>
@@ -8401,7 +8492,23 @@
         <w:t>manufaktúra elnevezése</w:t>
       </w:r>
       <w:r>
-        <w:t xml:space="preserve">: manu facere </w:t>
+        <w:t xml:space="preserve">: </w:t>
+      </w:r>
+      <w:proofErr w:type="spellStart"/>
+      <w:r>
+        <w:t>manu</w:t>
+      </w:r>
+      <w:proofErr w:type="spellEnd"/>
+      <w:r>
+        <w:t xml:space="preserve"> </w:t>
+      </w:r>
+      <w:proofErr w:type="spellStart"/>
+      <w:r>
+        <w:t>facere</w:t>
+      </w:r>
+      <w:proofErr w:type="spellEnd"/>
+      <w:r>
+        <w:t xml:space="preserve"> </w:t>
       </w:r>
       <w:r>
         <w:tab/>
@@ -9334,7 +9441,7 @@
 </file>
 
 <file path=word/numbering.xml><?xml version="1.0" encoding="utf-8"?>
-<w:numbering xmlns:wpc="http://schemas.microsoft.com/office/word/2010/wordprocessingCanvas" xmlns:cx="http://schemas.microsoft.com/office/drawing/2014/chartex" xmlns:cx1="http://schemas.microsoft.com/office/drawing/2015/9/8/chartex" xmlns:cx2="http://schemas.microsoft.com/office/drawing/2015/10/21/chartex" xmlns:cx3="http://schemas.microsoft.com/office/drawing/2016/5/9/chartex" xmlns:cx4="http://schemas.microsoft.com/office/drawing/2016/5/10/chartex" xmlns:cx5="http://schemas.microsoft.com/office/drawing/2016/5/11/chartex" xmlns:cx6="http://schemas.microsoft.com/office/drawing/2016/5/12/chartex" xmlns:cx7="http://schemas.microsoft.com/office/drawing/2016/5/13/chartex" xmlns:cx8="http://schemas.microsoft.com/office/drawing/2016/5/14/chartex" xmlns:mc="http://schemas.openxmlformats.org/markup-compatibility/2006" xmlns:aink="http://schemas.microsoft.com/office/drawing/2016/ink" xmlns:am3d="http://schemas.microsoft.com/office/drawing/2017/model3d" xmlns:o="urn:schemas-microsoft-com:office:office" xmlns:oel="http://schemas.microsoft.com/office/2019/extlst" xmlns:r="http://schemas.openxmlformats.org/officeDocument/2006/relationships" xmlns:m="http://schemas.openxmlformats.org/officeDocument/2006/math" xmlns:v="urn:schemas-microsoft-com:vml" xmlns:wp14="http://schemas.microsoft.com/office/word/2010/wordprocessingDrawing" xmlns:wp="http://schemas.openxmlformats.org/drawingml/2006/wordprocessingDrawing" xmlns:w10="urn:schemas-microsoft-com:office:word" xmlns:w="http://schemas.openxmlformats.org/wordprocessingml/2006/main" xmlns:w14="http://schemas.microsoft.com/office/word/2010/wordml" xmlns:w15="http://schemas.microsoft.com/office/word/2012/wordml" xmlns:w16cex="http://schemas.microsoft.com/office/word/2018/wordml/cex" xmlns:w16cid="http://schemas.microsoft.com/office/word/2016/wordml/cid" xmlns:w16="http://schemas.microsoft.com/office/word/2018/wordml" xmlns:w16sdtdh="http://schemas.microsoft.com/office/word/2020/wordml/sdtdatahash" xmlns:w16se="http://schemas.microsoft.com/office/word/2015/wordml/symex" xmlns:wpg="http://schemas.microsoft.com/office/word/2010/wordprocessingGroup" xmlns:wpi="http://schemas.microsoft.com/office/word/2010/wordprocessingInk" xmlns:wne="http://schemas.microsoft.com/office/word/2006/wordml" xmlns:wps="http://schemas.microsoft.com/office/word/2010/wordprocessingShape" mc:Ignorable="w14 w15 w16se w16cid w16 w16cex w16sdtdh wp14">
+<w:numbering xmlns:wpc="http://schemas.microsoft.com/office/word/2010/wordprocessingCanvas" xmlns:cx="http://schemas.microsoft.com/office/drawing/2014/chartex" xmlns:cx1="http://schemas.microsoft.com/office/drawing/2015/9/8/chartex" xmlns:cx2="http://schemas.microsoft.com/office/drawing/2015/10/21/chartex" xmlns:cx3="http://schemas.microsoft.com/office/drawing/2016/5/9/chartex" xmlns:cx4="http://schemas.microsoft.com/office/drawing/2016/5/10/chartex" xmlns:cx5="http://schemas.microsoft.com/office/drawing/2016/5/11/chartex" xmlns:cx6="http://schemas.microsoft.com/office/drawing/2016/5/12/chartex" xmlns:cx7="http://schemas.microsoft.com/office/drawing/2016/5/13/chartex" xmlns:cx8="http://schemas.microsoft.com/office/drawing/2016/5/14/chartex" xmlns:mc="http://schemas.openxmlformats.org/markup-compatibility/2006" xmlns:aink="http://schemas.microsoft.com/office/drawing/2016/ink" xmlns:am3d="http://schemas.microsoft.com/office/drawing/2017/model3d" xmlns:o="urn:schemas-microsoft-com:office:office" xmlns:oel="http://schemas.microsoft.com/office/2019/extlst" xmlns:r="http://schemas.openxmlformats.org/officeDocument/2006/relationships" xmlns:m="http://schemas.openxmlformats.org/officeDocument/2006/math" xmlns:v="urn:schemas-microsoft-com:vml" xmlns:wp14="http://schemas.microsoft.com/office/word/2010/wordprocessingDrawing" xmlns:wp="http://schemas.openxmlformats.org/drawingml/2006/wordprocessingDrawing" xmlns:w10="urn:schemas-microsoft-com:office:word" xmlns:w="http://schemas.openxmlformats.org/wordprocessingml/2006/main" xmlns:w14="http://schemas.microsoft.com/office/word/2010/wordml" xmlns:w15="http://schemas.microsoft.com/office/word/2012/wordml" xmlns:w16cex="http://schemas.microsoft.com/office/word/2018/wordml/cex" xmlns:w16cid="http://schemas.microsoft.com/office/word/2016/wordml/cid" xmlns:w16="http://schemas.microsoft.com/office/word/2018/wordml" xmlns:w16du="http://schemas.microsoft.com/office/word/2023/wordml/word16du" xmlns:w16sdtdh="http://schemas.microsoft.com/office/word/2020/wordml/sdtdatahash" xmlns:w16sdtfl="http://schemas.microsoft.com/office/word/2024/wordml/sdtformatlock" xmlns:w16se="http://schemas.microsoft.com/office/word/2015/wordml/symex" xmlns:wpg="http://schemas.microsoft.com/office/word/2010/wordprocessingGroup" xmlns:wpi="http://schemas.microsoft.com/office/word/2010/wordprocessingInk" xmlns:wne="http://schemas.microsoft.com/office/word/2006/wordml" xmlns:wps="http://schemas.microsoft.com/office/word/2010/wordprocessingShape" mc:Ignorable="w14 w15 w16se w16cid w16 w16cex w16sdtdh w16sdtfl w16du wp14">
   <w:abstractNum w:abstractNumId="0" w15:restartNumberingAfterBreak="0">
     <w:nsid w:val="11D95C3B"/>
     <w:multiLevelType w:val="hybridMultilevel"/>
@@ -9755,7 +9862,7 @@
 </file>
 
 <file path=word/styles.xml><?xml version="1.0" encoding="utf-8"?>
-<w:styles xmlns:mc="http://schemas.openxmlformats.org/markup-compatibility/2006" xmlns:r="http://schemas.openxmlformats.org/officeDocument/2006/relationships" xmlns:w="http://schemas.openxmlformats.org/wordprocessingml/2006/main" xmlns:w14="http://schemas.microsoft.com/office/word/2010/wordml" xmlns:w15="http://schemas.microsoft.com/office/word/2012/wordml" xmlns:w16cex="http://schemas.microsoft.com/office/word/2018/wordml/cex" xmlns:w16cid="http://schemas.microsoft.com/office/word/2016/wordml/cid" xmlns:w16="http://schemas.microsoft.com/office/word/2018/wordml" xmlns:w16sdtdh="http://schemas.microsoft.com/office/word/2020/wordml/sdtdatahash" xmlns:w16se="http://schemas.microsoft.com/office/word/2015/wordml/symex" mc:Ignorable="w14 w15 w16se w16cid w16 w16cex w16sdtdh">
+<w:styles xmlns:mc="http://schemas.openxmlformats.org/markup-compatibility/2006" xmlns:r="http://schemas.openxmlformats.org/officeDocument/2006/relationships" xmlns:w="http://schemas.openxmlformats.org/wordprocessingml/2006/main" xmlns:w14="http://schemas.microsoft.com/office/word/2010/wordml" xmlns:w15="http://schemas.microsoft.com/office/word/2012/wordml" xmlns:w16cex="http://schemas.microsoft.com/office/word/2018/wordml/cex" xmlns:w16cid="http://schemas.microsoft.com/office/word/2016/wordml/cid" xmlns:w16="http://schemas.microsoft.com/office/word/2018/wordml" xmlns:w16du="http://schemas.microsoft.com/office/word/2023/wordml/word16du" xmlns:w16sdtdh="http://schemas.microsoft.com/office/word/2020/wordml/sdtdatahash" xmlns:w16sdtfl="http://schemas.microsoft.com/office/word/2024/wordml/sdtformatlock" xmlns:w16se="http://schemas.microsoft.com/office/word/2015/wordml/symex" mc:Ignorable="w14 w15 w16se w16cid w16 w16cex w16sdtdh w16sdtfl w16du">
   <w:docDefaults>
     <w:rPrDefault>
       <w:rPr>
@@ -10149,17 +10256,17 @@
     <w:lsdException w:name="Unresolved Mention" w:semiHidden="1" w:unhideWhenUsed="1"/>
     <w:lsdException w:name="Smart Link" w:semiHidden="1" w:unhideWhenUsed="1"/>
   </w:latentStyles>
-  <w:style w:type="paragraph" w:default="1" w:styleId="Norml">
+  <w:style w:type="paragraph" w:default="1" w:styleId="Normal">
     <w:name w:val="Normal"/>
     <w:qFormat/>
   </w:style>
-  <w:style w:type="character" w:default="1" w:styleId="Bekezdsalapbettpusa">
+  <w:style w:type="character" w:default="1" w:styleId="DefaultParagraphFont">
     <w:name w:val="Default Paragraph Font"/>
     <w:uiPriority w:val="1"/>
     <w:semiHidden/>
     <w:unhideWhenUsed/>
   </w:style>
-  <w:style w:type="table" w:default="1" w:styleId="Normltblzat">
+  <w:style w:type="table" w:default="1" w:styleId="TableNormal">
     <w:name w:val="Normal Table"/>
     <w:uiPriority w:val="99"/>
     <w:semiHidden/>
@@ -10174,15 +10281,15 @@
       </w:tblCellMar>
     </w:tblPr>
   </w:style>
-  <w:style w:type="numbering" w:default="1" w:styleId="Nemlista">
+  <w:style w:type="numbering" w:default="1" w:styleId="NoList">
     <w:name w:val="No List"/>
     <w:uiPriority w:val="99"/>
     <w:semiHidden/>
     <w:unhideWhenUsed/>
   </w:style>
-  <w:style w:type="paragraph" w:styleId="Listaszerbekezds">
+  <w:style w:type="paragraph" w:styleId="ListParagraph">
     <w:name w:val="List Paragraph"/>
-    <w:basedOn w:val="Norml"/>
+    <w:basedOn w:val="Normal"/>
     <w:uiPriority w:val="34"/>
     <w:qFormat/>
     <w:rsid w:val="00375710"/>
